--- a/HowtoInstallPyTorch_Annaconda.docx
+++ b/HowtoInstallPyTorch_Annaconda.docx
@@ -18,6 +18,15 @@
           <w:sz w:val="28"/>
           <w:szCs w:val="28"/>
         </w:rPr>
+        <w:t>anan</w:t>
+      </w:r>
+      <w:r>
+        <w:rPr>
+          <w:b/>
+          <w:bCs/>
+          <w:sz w:val="28"/>
+          <w:szCs w:val="28"/>
+        </w:rPr>
         <w:t>1. Check your system</w:t>
       </w:r>
     </w:p>
@@ -28,15 +37,7 @@
         </w:rPr>
       </w:pPr>
       <w:r>
-        <w:t xml:space="preserve">Please ensure that you have met the prerequisites below (e.g., </w:t>
-      </w:r>
-      <w:proofErr w:type="spellStart"/>
-      <w:r>
-        <w:t>numpy</w:t>
-      </w:r>
-      <w:proofErr w:type="spellEnd"/>
-      <w:r>
-        <w:t xml:space="preserve">), depending on your package manager. </w:t>
+        <w:t xml:space="preserve">Please ensure that you have met the prerequisites below (e.g., numpy), depending on your package manager. </w:t>
       </w:r>
       <w:r>
         <w:rPr>
@@ -92,13 +93,8 @@
             <w:pPr>
               <w:ind w:left="720"/>
             </w:pPr>
-            <w:proofErr w:type="spellStart"/>
             <w:r>
-              <w:t>PyTorch</w:t>
-            </w:r>
-            <w:proofErr w:type="spellEnd"/>
-            <w:r>
-              <w:t xml:space="preserve"> is supported on the following Windows distributions:</w:t>
+              <w:t>PyTorch is supported on the following Windows distributions:</w:t>
             </w:r>
           </w:p>
           <w:p>
@@ -135,15 +131,7 @@
               </w:rPr>
             </w:pPr>
             <w:r>
-              <w:t xml:space="preserve">Currently, </w:t>
-            </w:r>
-            <w:proofErr w:type="spellStart"/>
-            <w:r>
-              <w:t>PyTorch</w:t>
-            </w:r>
-            <w:proofErr w:type="spellEnd"/>
-            <w:r>
-              <w:t xml:space="preserve"> on Windows </w:t>
+              <w:t xml:space="preserve">Currently, PyTorch on Windows </w:t>
             </w:r>
             <w:r>
               <w:rPr>
@@ -160,23 +148,7 @@
     </w:tbl>
     <w:p>
       <w:r>
-        <w:t xml:space="preserve">If you use Anaconda to install </w:t>
-      </w:r>
-      <w:proofErr w:type="spellStart"/>
-      <w:r>
-        <w:t>PyTorch</w:t>
-      </w:r>
-      <w:proofErr w:type="spellEnd"/>
-      <w:r>
-        <w:t xml:space="preserve">, it will install a sandboxed version of Python that will be used for running </w:t>
-      </w:r>
-      <w:proofErr w:type="spellStart"/>
-      <w:r>
-        <w:t>PyTorch</w:t>
-      </w:r>
-      <w:proofErr w:type="spellEnd"/>
-      <w:r>
-        <w:t xml:space="preserve"> applications.</w:t>
+        <w:t>If you use Anaconda to install PyTorch, it will install a sandboxed version of Python that will be used for running PyTorch applications.</w:t>
       </w:r>
     </w:p>
     <w:p>
@@ -192,27 +164,7 @@
           <w:sz w:val="28"/>
           <w:szCs w:val="28"/>
         </w:rPr>
-        <w:t xml:space="preserve">2. Go to </w:t>
-      </w:r>
-      <w:proofErr w:type="spellStart"/>
-      <w:r>
-        <w:rPr>
-          <w:b/>
-          <w:bCs/>
-          <w:sz w:val="28"/>
-          <w:szCs w:val="28"/>
-        </w:rPr>
-        <w:t>pytorch</w:t>
-      </w:r>
-      <w:proofErr w:type="spellEnd"/>
-      <w:r>
-        <w:rPr>
-          <w:b/>
-          <w:bCs/>
-          <w:sz w:val="28"/>
-          <w:szCs w:val="28"/>
-        </w:rPr>
-        <w:t xml:space="preserve"> website</w:t>
+        <w:t>2. Go to pytorch website</w:t>
       </w:r>
       <w:r>
         <w:t>,</w:t>
@@ -310,25 +262,7 @@
           <w:sz w:val="28"/>
           <w:szCs w:val="28"/>
         </w:rPr>
-        <w:t xml:space="preserve">4. Run </w:t>
-      </w:r>
-      <w:r>
-        <w:rPr>
-          <w:b/>
-          <w:bCs/>
-          <w:sz w:val="28"/>
-          <w:szCs w:val="28"/>
-        </w:rPr>
-        <w:t>Anaconda command prompt</w:t>
-      </w:r>
-      <w:r>
-        <w:rPr>
-          <w:b/>
-          <w:bCs/>
-          <w:sz w:val="28"/>
-          <w:szCs w:val="28"/>
-        </w:rPr>
-        <w:t xml:space="preserve"> and paste this command and </w:t>
+        <w:t xml:space="preserve">4. Run Anaconda command prompt and paste this command and </w:t>
       </w:r>
       <w:r>
         <w:rPr>
@@ -415,85 +349,9 @@
           <w:sz w:val="28"/>
           <w:szCs w:val="28"/>
         </w:rPr>
-        <w:t xml:space="preserve">5. Verify </w:t>
-      </w:r>
-      <w:proofErr w:type="spellStart"/>
-      <w:r>
-        <w:rPr>
-          <w:b/>
-          <w:bCs/>
-          <w:sz w:val="28"/>
-          <w:szCs w:val="28"/>
-        </w:rPr>
-        <w:t>pytorch</w:t>
-      </w:r>
-      <w:proofErr w:type="spellEnd"/>
-      <w:r>
-        <w:rPr>
-          <w:b/>
-          <w:bCs/>
-          <w:sz w:val="28"/>
-          <w:szCs w:val="28"/>
-        </w:rPr>
-        <w:t xml:space="preserve"> in the </w:t>
-      </w:r>
-      <w:proofErr w:type="spellStart"/>
-      <w:r>
-        <w:rPr>
-          <w:b/>
-          <w:bCs/>
-          <w:sz w:val="28"/>
-          <w:szCs w:val="28"/>
-        </w:rPr>
-        <w:t>Jupyter</w:t>
-      </w:r>
-      <w:proofErr w:type="spellEnd"/>
-      <w:r>
-        <w:rPr>
-          <w:b/>
-          <w:bCs/>
-          <w:sz w:val="28"/>
-          <w:szCs w:val="28"/>
-        </w:rPr>
-        <w:t xml:space="preserve"> notebook. Run following statements. </w:t>
-      </w:r>
-    </w:p>
-    <w:p>
-      <w:pPr>
-        <w:spacing w:line="240" w:lineRule="auto"/>
-        <w:ind w:left="720"/>
-      </w:pPr>
-      <w:r>
-        <w:t>Import torch</w:t>
-      </w:r>
-    </w:p>
-    <w:p>
-      <w:pPr>
-        <w:spacing w:line="240" w:lineRule="auto"/>
-        <w:ind w:left="720"/>
-      </w:pPr>
-      <w:r>
-        <w:t xml:space="preserve">x = </w:t>
-      </w:r>
-      <w:proofErr w:type="spellStart"/>
-      <w:r>
-        <w:t>torch.rand</w:t>
-      </w:r>
-      <w:proofErr w:type="spellEnd"/>
-      <w:r>
-        <w:t>(5,3)</w:t>
-      </w:r>
-    </w:p>
-    <w:p>
-      <w:pPr>
-        <w:spacing w:line="240" w:lineRule="auto"/>
-        <w:ind w:left="720"/>
-      </w:pPr>
-      <w:r>
-        <w:t>print(x)</w:t>
-      </w:r>
-    </w:p>
-    <w:p/>
+        <w:t xml:space="preserve">5. Check the installed list </w:t>
+      </w:r>
+    </w:p>
     <w:p>
       <w:pPr>
         <w:rPr>
@@ -507,29 +365,28 @@
           <w:sz w:val="28"/>
           <w:szCs w:val="28"/>
         </w:rPr>
+        <w:t>Coda list</w:t>
+      </w:r>
+    </w:p>
+    <w:p>
+      <w:pPr>
+        <w:rPr>
+          <w:b/>
+          <w:bCs/>
+          <w:sz w:val="28"/>
+          <w:szCs w:val="28"/>
+        </w:rPr>
+      </w:pPr>
+      <w:r>
+        <w:rPr>
+          <w:noProof/>
+        </w:rPr>
         <w:lastRenderedPageBreak/>
-        <w:t xml:space="preserve">6. If you see the followint error message, download </w:t>
-      </w:r>
-      <w:r>
-        <w:rPr>
-          <w:b/>
-          <w:bCs/>
-          <w:sz w:val="28"/>
-          <w:szCs w:val="28"/>
-        </w:rPr>
-        <w:t>vc_redist.x64.exe</w:t>
-      </w:r>
-    </w:p>
-    <w:p>
-      <w:r>
-        <w:rPr>
-          <w:noProof/>
-        </w:rPr>
         <w:drawing>
-          <wp:inline distT="0" distB="0" distL="0" distR="0" wp14:anchorId="3D433911" wp14:editId="5B8A5291">
-            <wp:extent cx="5943600" cy="2489200"/>
-            <wp:effectExtent l="0" t="0" r="0" b="6350"/>
-            <wp:docPr id="1" name="Picture 1"/>
+          <wp:inline distT="0" distB="0" distL="0" distR="0" wp14:anchorId="49DF0C0C" wp14:editId="0CDE0AD2">
+            <wp:extent cx="3771900" cy="752475"/>
+            <wp:effectExtent l="0" t="0" r="0" b="9525"/>
+            <wp:docPr id="6" name="Picture 6"/>
             <wp:cNvGraphicFramePr>
               <a:graphicFrameLocks xmlns:a="http://schemas.openxmlformats.org/drawingml/2006/main" noChangeAspect="1"/>
             </wp:cNvGraphicFramePr>
@@ -549,7 +406,7 @@
                   <pic:spPr>
                     <a:xfrm>
                       <a:off x="0" y="0"/>
-                      <a:ext cx="5943600" cy="2489200"/>
+                      <a:ext cx="3771900" cy="752475"/>
                     </a:xfrm>
                     <a:prstGeom prst="rect">
                       <a:avLst/>
@@ -563,91 +420,144 @@
       </w:r>
     </w:p>
     <w:p>
-      <w:pPr>
-        <w:pStyle w:val="HTMLPreformatted"/>
-        <w:wordWrap w:val="0"/>
-        <w:spacing w:line="291" w:lineRule="atLeast"/>
-        <w:textAlignment w:val="baseline"/>
-        <w:rPr>
-          <w:color w:val="000000"/>
-        </w:rPr>
-      </w:pPr>
-      <w:r>
-        <w:rPr>
-          <w:rFonts w:asciiTheme="minorHAnsi" w:eastAsiaTheme="minorEastAsia" w:hAnsiTheme="minorHAnsi" w:cstheme="minorBidi"/>
+      <w:r>
+        <w:t xml:space="preserve">Check the pytorch version </w:t>
+      </w:r>
+    </w:p>
+    <w:p>
+      <w:r>
+        <w:rPr>
           <w:noProof/>
-          <w:sz w:val="22"/>
-          <w:szCs w:val="22"/>
-        </w:rPr>
-        <w:t>Microsoft Visual C++ Redistributable is not installed, this may lead to the DLL load failure.</w:t>
-      </w:r>
-      <w:r>
-        <w:rPr>
-          <w:rFonts w:asciiTheme="minorHAnsi" w:eastAsiaTheme="minorEastAsia" w:hAnsiTheme="minorHAnsi" w:cstheme="minorBidi"/>
+        </w:rPr>
+        <w:drawing>
+          <wp:inline distT="0" distB="0" distL="0" distR="0" wp14:anchorId="676832F9" wp14:editId="153D0356">
+            <wp:extent cx="5943600" cy="3049905"/>
+            <wp:effectExtent l="0" t="0" r="0" b="0"/>
+            <wp:docPr id="7" name="Picture 7"/>
+            <wp:cNvGraphicFramePr>
+              <a:graphicFrameLocks xmlns:a="http://schemas.openxmlformats.org/drawingml/2006/main" noChangeAspect="1"/>
+            </wp:cNvGraphicFramePr>
+            <a:graphic xmlns:a="http://schemas.openxmlformats.org/drawingml/2006/main">
+              <a:graphicData uri="http://schemas.openxmlformats.org/drawingml/2006/picture">
+                <pic:pic xmlns:pic="http://schemas.openxmlformats.org/drawingml/2006/picture">
+                  <pic:nvPicPr>
+                    <pic:cNvPr id="1" name=""/>
+                    <pic:cNvPicPr/>
+                  </pic:nvPicPr>
+                  <pic:blipFill>
+                    <a:blip r:embed="rId12"/>
+                    <a:stretch>
+                      <a:fillRect/>
+                    </a:stretch>
+                  </pic:blipFill>
+                  <pic:spPr>
+                    <a:xfrm>
+                      <a:off x="0" y="0"/>
+                      <a:ext cx="5943600" cy="3049905"/>
+                    </a:xfrm>
+                    <a:prstGeom prst="rect">
+                      <a:avLst/>
+                    </a:prstGeom>
+                  </pic:spPr>
+                </pic:pic>
+              </a:graphicData>
+            </a:graphic>
+          </wp:inline>
+        </w:drawing>
+      </w:r>
+    </w:p>
+    <w:p>
+      <w:pPr>
+        <w:rPr>
+          <w:b/>
+          <w:bCs/>
+          <w:sz w:val="28"/>
+          <w:szCs w:val="28"/>
+        </w:rPr>
+      </w:pPr>
+      <w:r>
+        <w:rPr>
+          <w:b/>
+          <w:bCs/>
+          <w:sz w:val="28"/>
+          <w:szCs w:val="28"/>
+        </w:rPr>
+        <w:t>6</w:t>
+      </w:r>
+      <w:r>
+        <w:rPr>
+          <w:b/>
+          <w:bCs/>
+          <w:sz w:val="28"/>
+          <w:szCs w:val="28"/>
+        </w:rPr>
+        <w:t xml:space="preserve">. Verify pytorch in the Jupyter notebook. Run following statements. </w:t>
+      </w:r>
+    </w:p>
+    <w:p>
+      <w:pPr>
+        <w:spacing w:line="240" w:lineRule="auto"/>
+        <w:ind w:left="720"/>
+      </w:pPr>
+      <w:r>
+        <w:t>Import torch</w:t>
+      </w:r>
+    </w:p>
+    <w:p>
+      <w:pPr>
+        <w:spacing w:line="240" w:lineRule="auto"/>
+        <w:ind w:left="720"/>
+      </w:pPr>
+      <w:r>
+        <w:t>x = torch.rand(5,3)</w:t>
+      </w:r>
+    </w:p>
+    <w:p>
+      <w:pPr>
+        <w:spacing w:line="240" w:lineRule="auto"/>
+        <w:ind w:left="720"/>
+      </w:pPr>
+      <w:r>
+        <w:t>print(x)</w:t>
+      </w:r>
+    </w:p>
+    <w:p/>
+    <w:p>
+      <w:pPr>
+        <w:rPr>
           <w:noProof/>
-          <w:sz w:val="22"/>
-          <w:szCs w:val="22"/>
-        </w:rPr>
-        <w:t xml:space="preserve"> </w:t>
-      </w:r>
-      <w:r>
-        <w:rPr>
-          <w:rFonts w:asciiTheme="minorHAnsi" w:eastAsiaTheme="minorEastAsia" w:hAnsiTheme="minorHAnsi" w:cstheme="minorBidi"/>
+        </w:rPr>
+      </w:pPr>
+      <w:r>
+        <w:rPr>
+          <w:b/>
+          <w:bCs/>
+          <w:sz w:val="28"/>
+          <w:szCs w:val="28"/>
+        </w:rPr>
+        <w:t>7</w:t>
+      </w:r>
+      <w:r>
+        <w:rPr>
+          <w:b/>
+          <w:bCs/>
+          <w:sz w:val="28"/>
+          <w:szCs w:val="28"/>
+        </w:rPr>
+        <w:t>. If you see the followint error message, download vc_redist.x64.exe</w:t>
+      </w:r>
+    </w:p>
+    <w:p>
+      <w:r>
+        <w:rPr>
           <w:noProof/>
-          <w:sz w:val="22"/>
-          <w:szCs w:val="22"/>
-        </w:rPr>
-        <w:t xml:space="preserve">It can be downloaded at </w:t>
-      </w:r>
-      <w:hyperlink r:id="rId12" w:tgtFrame="_blank" w:history="1">
-        <w:r>
-          <w:rPr>
-            <w:rStyle w:val="Hyperlink"/>
-            <w:color w:val="296EAA"/>
-          </w:rPr>
-          <w:t>https://aka.ms/vs/16/release/vc_redist.x64.exe</w:t>
-        </w:r>
-      </w:hyperlink>
-    </w:p>
-    <w:p/>
-    <w:p>
-      <w:pPr>
-        <w:rPr>
-          <w:b/>
-          <w:bCs/>
-          <w:sz w:val="28"/>
-          <w:szCs w:val="28"/>
-        </w:rPr>
-      </w:pPr>
-      <w:r>
-        <w:rPr>
-          <w:b/>
-          <w:bCs/>
-          <w:sz w:val="28"/>
-          <w:szCs w:val="28"/>
-        </w:rPr>
-        <w:t xml:space="preserve">7. </w:t>
-      </w:r>
-      <w:r>
-        <w:rPr>
-          <w:b/>
-          <w:bCs/>
-          <w:sz w:val="28"/>
-          <w:szCs w:val="28"/>
-        </w:rPr>
-        <w:t>After install the vc_redist.x64.exe, there is no issue</w:t>
-      </w:r>
-    </w:p>
-    <w:p>
-      <w:r>
-        <w:rPr>
-          <w:noProof/>
-        </w:rPr>
+        </w:rPr>
+        <w:lastRenderedPageBreak/>
         <w:drawing>
-          <wp:inline distT="0" distB="0" distL="0" distR="0" wp14:anchorId="6461DD4E" wp14:editId="66BBC1D7">
-            <wp:extent cx="4804410" cy="1646266"/>
-            <wp:effectExtent l="0" t="0" r="0" b="0"/>
-            <wp:docPr id="2" name="Picture 2"/>
+          <wp:inline distT="0" distB="0" distL="0" distR="0" wp14:anchorId="3D433911" wp14:editId="5B8A5291">
+            <wp:extent cx="5943600" cy="2489200"/>
+            <wp:effectExtent l="0" t="0" r="0" b="6350"/>
+            <wp:docPr id="1" name="Picture 1"/>
             <wp:cNvGraphicFramePr>
               <a:graphicFrameLocks xmlns:a="http://schemas.openxmlformats.org/drawingml/2006/main" noChangeAspect="1"/>
             </wp:cNvGraphicFramePr>
@@ -667,6 +577,124 @@
                   <pic:spPr>
                     <a:xfrm>
                       <a:off x="0" y="0"/>
+                      <a:ext cx="5943600" cy="2489200"/>
+                    </a:xfrm>
+                    <a:prstGeom prst="rect">
+                      <a:avLst/>
+                    </a:prstGeom>
+                  </pic:spPr>
+                </pic:pic>
+              </a:graphicData>
+            </a:graphic>
+          </wp:inline>
+        </w:drawing>
+      </w:r>
+    </w:p>
+    <w:p>
+      <w:pPr>
+        <w:pStyle w:val="HTMLPreformatted"/>
+        <w:wordWrap w:val="0"/>
+        <w:spacing w:line="291" w:lineRule="atLeast"/>
+        <w:textAlignment w:val="baseline"/>
+        <w:rPr>
+          <w:color w:val="000000"/>
+        </w:rPr>
+      </w:pPr>
+      <w:r>
+        <w:rPr>
+          <w:rFonts w:asciiTheme="minorHAnsi" w:eastAsiaTheme="minorEastAsia" w:hAnsiTheme="minorHAnsi" w:cstheme="minorBidi"/>
+          <w:noProof/>
+          <w:sz w:val="22"/>
+          <w:szCs w:val="22"/>
+        </w:rPr>
+        <w:t>Microsoft Visual C++ Redistributable is not installed, this may lead to the DLL load failure.</w:t>
+      </w:r>
+      <w:r>
+        <w:rPr>
+          <w:rFonts w:asciiTheme="minorHAnsi" w:eastAsiaTheme="minorEastAsia" w:hAnsiTheme="minorHAnsi" w:cstheme="minorBidi"/>
+          <w:noProof/>
+          <w:sz w:val="22"/>
+          <w:szCs w:val="22"/>
+        </w:rPr>
+        <w:t xml:space="preserve"> </w:t>
+      </w:r>
+      <w:r>
+        <w:rPr>
+          <w:rFonts w:asciiTheme="minorHAnsi" w:eastAsiaTheme="minorEastAsia" w:hAnsiTheme="minorHAnsi" w:cstheme="minorBidi"/>
+          <w:noProof/>
+          <w:sz w:val="22"/>
+          <w:szCs w:val="22"/>
+        </w:rPr>
+        <w:t xml:space="preserve">It can be downloaded at </w:t>
+      </w:r>
+      <w:hyperlink r:id="rId14" w:tgtFrame="_blank" w:history="1">
+        <w:r>
+          <w:rPr>
+            <w:rStyle w:val="Hyperlink"/>
+            <w:color w:val="296EAA"/>
+          </w:rPr>
+          <w:t>https://aka.ms/vs/16/release/vc_redist.x64.exe</w:t>
+        </w:r>
+      </w:hyperlink>
+    </w:p>
+    <w:p/>
+    <w:p>
+      <w:pPr>
+        <w:rPr>
+          <w:b/>
+          <w:bCs/>
+          <w:sz w:val="28"/>
+          <w:szCs w:val="28"/>
+        </w:rPr>
+      </w:pPr>
+      <w:r>
+        <w:rPr>
+          <w:b/>
+          <w:bCs/>
+          <w:sz w:val="28"/>
+          <w:szCs w:val="28"/>
+        </w:rPr>
+        <w:t xml:space="preserve">7. </w:t>
+      </w:r>
+      <w:r>
+        <w:rPr>
+          <w:b/>
+          <w:bCs/>
+          <w:sz w:val="28"/>
+          <w:szCs w:val="28"/>
+        </w:rPr>
+        <w:t>After install the vc_redist.x64.exe, there is no issue</w:t>
+      </w:r>
+    </w:p>
+    <w:p>
+      <w:r>
+        <w:rPr>
+          <w:noProof/>
+        </w:rPr>
+        <w:drawing>
+          <wp:inline distT="0" distB="0" distL="0" distR="0" wp14:anchorId="6461DD4E" wp14:editId="66BBC1D7">
+            <wp:extent cx="4804410" cy="1646266"/>
+            <wp:effectExtent l="0" t="0" r="0" b="0"/>
+            <wp:docPr id="2" name="Picture 2"/>
+            <wp:cNvGraphicFramePr>
+              <a:graphicFrameLocks xmlns:a="http://schemas.openxmlformats.org/drawingml/2006/main" noChangeAspect="1"/>
+            </wp:cNvGraphicFramePr>
+            <a:graphic xmlns:a="http://schemas.openxmlformats.org/drawingml/2006/main">
+              <a:graphicData uri="http://schemas.openxmlformats.org/drawingml/2006/picture">
+                <pic:pic xmlns:pic="http://schemas.openxmlformats.org/drawingml/2006/picture">
+                  <pic:nvPicPr>
+                    <pic:cNvPr id="1" name=""/>
+                    <pic:cNvPicPr/>
+                  </pic:nvPicPr>
+                  <pic:blipFill>
+                    <a:blip r:embed="rId15"/>
+                    <a:stretch>
+                      <a:fillRect/>
+                    </a:stretch>
+                  </pic:blipFill>
+                  <pic:spPr>
+                    <a:xfrm>
+                      <a:off x="0" y="0"/>
                       <a:ext cx="4827709" cy="1654250"/>
                     </a:xfrm>
                     <a:prstGeom prst="rect">
@@ -681,12 +709,12 @@
       </w:r>
     </w:p>
     <w:sectPr>
-      <w:headerReference w:type="even" r:id="rId14"/>
-      <w:headerReference w:type="default" r:id="rId15"/>
-      <w:footerReference w:type="even" r:id="rId16"/>
-      <w:footerReference w:type="default" r:id="rId17"/>
-      <w:headerReference w:type="first" r:id="rId18"/>
-      <w:footerReference w:type="first" r:id="rId19"/>
+      <w:headerReference w:type="even" r:id="rId16"/>
+      <w:headerReference w:type="default" r:id="rId17"/>
+      <w:footerReference w:type="even" r:id="rId18"/>
+      <w:footerReference w:type="default" r:id="rId19"/>
+      <w:headerReference w:type="first" r:id="rId20"/>
+      <w:footerReference w:type="first" r:id="rId21"/>
       <w:pgSz w:w="12240" w:h="15840"/>
       <w:pgMar w:top="1440" w:right="1440" w:bottom="1440" w:left="1440" w:header="720" w:footer="720" w:gutter="0"/>
       <w:cols w:space="720"/>
@@ -1329,6 +1357,7 @@
   <w:style w:type="character" w:default="1" w:styleId="DefaultParagraphFont">
     <w:name w:val="Default Paragraph Font"/>
     <w:uiPriority w:val="1"/>
+    <w:semiHidden/>
     <w:unhideWhenUsed/>
   </w:style>
   <w:style w:type="table" w:default="1" w:styleId="TableNormal">

--- a/HowtoInstallPyTorch_Annaconda.docx
+++ b/HowtoInstallPyTorch_Annaconda.docx
@@ -11,15 +11,6 @@
           <w:szCs w:val="28"/>
         </w:rPr>
       </w:pPr>
-      <w:r>
-        <w:rPr>
-          <w:b/>
-          <w:bCs/>
-          <w:sz w:val="28"/>
-          <w:szCs w:val="28"/>
-        </w:rPr>
-        <w:t>anan</w:t>
-      </w:r>
       <w:r>
         <w:rPr>
           <w:b/>
